--- a/Monster Capture/Documents/TDD Template OOP.docx
+++ b/Monster Capture/Documents/TDD Template OOP.docx
@@ -1849,7 +1849,19 @@
         <w:spacing w:before="0" w:line="240" w:lineRule="auto"/>
       </w:pPr>
       <w:r>
-        <w:t>Im trying to make a highscore game that uses interactive ai. The player</w:t>
+        <w:t>I</w:t>
+      </w:r>
+      <w:r>
+        <w:t>’</w:t>
+      </w:r>
+      <w:r>
+        <w:t xml:space="preserve">m trying to make a </w:t>
+      </w:r>
+      <w:r>
+        <w:t>high score</w:t>
+      </w:r>
+      <w:r>
+        <w:t xml:space="preserve"> game that uses interactive ai. The player</w:t>
       </w:r>
     </w:p>
     <w:p>
@@ -1875,6 +1887,15 @@
     </w:p>
     <w:p>
       <w:pPr>
+        <w:shd w:val="clear" w:color="auto" w:fill="FFFFFF"/>
+        <w:spacing w:before="0" w:line="240" w:lineRule="auto"/>
+      </w:pPr>
+      <w:r>
+        <w:t>This document contains information relating to a game project that focuses on being an engaging and interactive high score game. This document focuses on detailing the specifics of the project, such as the system used from the game engine, unity, the project was developed on, and the overall design goals of the game.</w:t>
+      </w:r>
+    </w:p>
+    <w:p>
+      <w:pPr>
         <w:pStyle w:val="Heading2"/>
       </w:pPr>
       <w:bookmarkStart w:id="11" w:name="_je3u68g7apd6"/>
@@ -1892,6 +1913,45 @@
       </w:pPr>
       <w:r>
         <w:t>/ If the document uses any special words or terms, list them here. For example, what does Agent mean? What does Area Modifier mean? This section is for terms you will use fill this in after you make your document. /</w:t>
+      </w:r>
+    </w:p>
+    <w:p>
+      <w:pPr>
+        <w:shd w:val="clear" w:color="auto" w:fill="FFFFFF"/>
+        <w:spacing w:before="0" w:line="240" w:lineRule="auto"/>
+      </w:pPr>
+      <w:r>
+        <w:t>NavMeshAgent: An agent that uses the unity AI system to navigate through obstacles dynamically.</w:t>
+      </w:r>
+    </w:p>
+    <w:p>
+      <w:pPr>
+        <w:shd w:val="clear" w:color="auto" w:fill="FFFFFF"/>
+        <w:spacing w:before="0" w:line="240" w:lineRule="auto"/>
+      </w:pPr>
+      <w:r>
+        <w:t>NavMesh: A type of mesh that contains information on which parts of the terrain are and aren’t navigable.</w:t>
+      </w:r>
+    </w:p>
+    <w:p>
+      <w:pPr>
+        <w:shd w:val="clear" w:color="auto" w:fill="FFFFFF"/>
+        <w:spacing w:before="0" w:line="240" w:lineRule="auto"/>
+      </w:pPr>
+      <w:r>
+        <w:t>States: The state on which the ai is in. This can chan</w:t>
+      </w:r>
+      <w:r>
+        <w:t>ge</w:t>
+      </w:r>
+      <w:r>
+        <w:t xml:space="preserve"> overtime</w:t>
+      </w:r>
+      <w:r>
+        <w:t xml:space="preserve"> and allow to have different sets of behavior</w:t>
+      </w:r>
+      <w:r>
+        <w:t>.</w:t>
       </w:r>
     </w:p>
     <w:p>
@@ -1915,6 +1975,18 @@
     </w:p>
     <w:p>
       <w:pPr>
+        <w:shd w:val="clear" w:color="auto" w:fill="FFFFFF"/>
+        <w:spacing w:before="0" w:line="240" w:lineRule="auto"/>
+      </w:pPr>
+      <w:r>
+        <w:t xml:space="preserve">My proposed deign is a game where you run around an open field trying to catch as many monsters as possible. Contact with these monsters will cause you lose time, </w:t>
+      </w:r>
+      <w:r>
+        <w:t>but by throwing out traps, the player can catch the monsters.</w:t>
+      </w:r>
+    </w:p>
+    <w:p>
+      <w:pPr>
         <w:pStyle w:val="Heading2"/>
       </w:pPr>
       <w:bookmarkStart w:id="14" w:name="_8q92eeds6myf"/>
@@ -1932,6 +2004,16 @@
       </w:pPr>
       <w:r>
         <w:t>/ non-goals are stretch goals you personally have for the project; this includes anything that isn’t in the brief that you think you need to cover. /</w:t>
+      </w:r>
+    </w:p>
+    <w:p>
+      <w:pPr>
+        <w:shd w:val="clear" w:color="auto" w:fill="FFFFFF"/>
+        <w:spacing w:before="0" w:line="240" w:lineRule="auto"/>
+      </w:pPr>
+      <w:r>
+        <w:lastRenderedPageBreak/>
+        <w:t>A non goal of this project is to both create a polished game and a interactive ai system.</w:t>
       </w:r>
     </w:p>
     <w:p>
@@ -1960,6 +2042,33 @@
       <w:pPr>
         <w:spacing w:before="0" w:line="240" w:lineRule="auto"/>
       </w:pPr>
+      <w:r>
+        <w:t>Unity</w:t>
+      </w:r>
+    </w:p>
+    <w:p>
+      <w:pPr>
+        <w:spacing w:before="0" w:line="240" w:lineRule="auto"/>
+      </w:pPr>
+      <w:r>
+        <w:t>Computer</w:t>
+      </w:r>
+    </w:p>
+    <w:p>
+      <w:pPr>
+        <w:spacing w:before="0" w:line="240" w:lineRule="auto"/>
+      </w:pPr>
+      <w:r>
+        <w:t>Keyboard</w:t>
+      </w:r>
+    </w:p>
+    <w:p>
+      <w:pPr>
+        <w:spacing w:before="0" w:line="240" w:lineRule="auto"/>
+      </w:pPr>
+      <w:r>
+        <w:t>Mouse.</w:t>
+      </w:r>
     </w:p>
     <w:p>
       <w:r>
@@ -2008,6 +2117,14 @@
     </w:p>
     <w:p>
       <w:pPr>
+        <w:spacing w:before="0" w:line="240" w:lineRule="auto"/>
+      </w:pPr>
+      <w:r>
+        <w:t>Enumerator: a type of function that goes continuously until returning. Can temporarily return null to not be as distracting.</w:t>
+      </w:r>
+    </w:p>
+    <w:p>
+      <w:pPr>
         <w:pStyle w:val="Heading2"/>
         <w:shd w:val="clear" w:color="auto" w:fill="FFFFFF"/>
       </w:pPr>
@@ -2040,12 +2157,47 @@
       <w:r>
         <w:t xml:space="preserve">UnityEngine.AI </w:t>
       </w:r>
+      <w:r>
+        <w:t>(for navmesh and navagent related stuff for the ai navigation)</w:t>
+      </w:r>
+    </w:p>
+    <w:p>
+      <w:pPr>
+        <w:shd w:val="clear" w:color="auto" w:fill="FFFFFF"/>
+        <w:spacing w:before="0" w:line="240" w:lineRule="auto"/>
+      </w:pPr>
       <w:hyperlink r:id="rId14" w:history="1">
         <w:r>
           <w:rPr>
             <w:rStyle w:val="Hyperlink"/>
           </w:rPr>
           <w:t>https://docs.unity3d.com/6000.1/Documentation/Manual/com.unity.modules.ai.html</w:t>
+        </w:r>
+      </w:hyperlink>
+      <w:r>
+        <w:t xml:space="preserve"> </w:t>
+      </w:r>
+    </w:p>
+    <w:p>
+      <w:pPr>
+        <w:shd w:val="clear" w:color="auto" w:fill="FFFFFF"/>
+        <w:spacing w:before="0" w:line="240" w:lineRule="auto"/>
+      </w:pPr>
+      <w:r>
+        <w:t>SceneManagment (for loading between the title and gameplay scene)</w:t>
+      </w:r>
+    </w:p>
+    <w:p>
+      <w:pPr>
+        <w:shd w:val="clear" w:color="auto" w:fill="FFFFFF"/>
+        <w:spacing w:before="0" w:line="240" w:lineRule="auto"/>
+      </w:pPr>
+      <w:hyperlink r:id="rId15" w:history="1">
+        <w:r>
+          <w:rPr>
+            <w:rStyle w:val="Hyperlink"/>
+          </w:rPr>
+          <w:t>https://docs.unity3d.com/ScriptReference/SceneManagement.SceneManager.html</w:t>
         </w:r>
       </w:hyperlink>
       <w:r>
@@ -2073,7 +2225,7 @@
         <w:spacing w:before="0" w:line="240" w:lineRule="auto"/>
       </w:pPr>
       <w:r>
-        <w:t>/ If there are other potential solutions which were considered and rejected, list them here, as well as the reason why they were not chosen. /</w:t>
+        <w:t>I considered using my own movement ai, but I scraped it so that I could instead use unity inbuilt system, as it could account for slopes and prevented the ai from walking off edges.</w:t>
       </w:r>
     </w:p>
     <w:p>
@@ -2125,12 +2277,12 @@
       </w:r>
     </w:p>
     <w:sectPr>
-      <w:headerReference w:type="even" r:id="rId15"/>
-      <w:headerReference w:type="default" r:id="rId16"/>
-      <w:footerReference w:type="even" r:id="rId17"/>
-      <w:footerReference w:type="default" r:id="rId18"/>
-      <w:headerReference w:type="first" r:id="rId19"/>
-      <w:footerReference w:type="first" r:id="rId20"/>
+      <w:headerReference w:type="even" r:id="rId16"/>
+      <w:headerReference w:type="default" r:id="rId17"/>
+      <w:footerReference w:type="even" r:id="rId18"/>
+      <w:footerReference w:type="default" r:id="rId19"/>
+      <w:headerReference w:type="first" r:id="rId20"/>
+      <w:footerReference w:type="first" r:id="rId21"/>
       <w:pgSz w:w="12240" w:h="15840"/>
       <w:pgMar w:top="1080" w:right="1440" w:bottom="1080" w:left="1440" w:header="0" w:footer="720" w:gutter="0"/>
       <w:pgNumType w:start="1"/>
